--- a/homework_4/homework_4.docx
+++ b/homework_4/homework_4.docx
@@ -300,7 +300,7 @@
           <w:lang w:eastAsia="ru-RU"/>
           <w14:ligatures w14:val="none"/>
         </w:rPr>
-        <w:t>По каким критериям вы выбираете, что посмотреть?</w:t>
+        <w:t>Как вы обычно ищете фильмы для просмотра?</w:t>
       </w:r>
     </w:p>
     <w:p>
@@ -328,7 +328,40 @@
           <w:lang w:eastAsia="ru-RU"/>
           <w14:ligatures w14:val="none"/>
         </w:rPr>
-        <w:t>Какие проблемы вы испытываете при выборе фильма или сериала?</w:t>
+        <w:t>По каким критериям вы выбираете</w:t>
+      </w:r>
+      <w:r>
+        <w:rPr>
+          <w:rFonts w:ascii="Times New Roman" w:eastAsia="Times New Roman" w:hAnsi="Times New Roman" w:cs="Times New Roman"/>
+          <w:kern w:val="0"/>
+          <w:sz w:val="24"/>
+          <w:szCs w:val="24"/>
+          <w:lang w:eastAsia="ru-RU"/>
+          <w14:ligatures w14:val="none"/>
+        </w:rPr>
+        <w:t xml:space="preserve"> </w:t>
+      </w:r>
+      <w:r>
+        <w:rPr>
+          <w:rFonts w:ascii="Times New Roman" w:eastAsia="Times New Roman" w:hAnsi="Times New Roman" w:cs="Times New Roman"/>
+          <w:kern w:val="0"/>
+          <w:sz w:val="24"/>
+          <w:szCs w:val="24"/>
+          <w:lang w:eastAsia="ru-RU"/>
+          <w14:ligatures w14:val="none"/>
+        </w:rPr>
+        <w:t>фильм</w:t>
+      </w:r>
+      <w:r>
+        <w:rPr>
+          <w:rFonts w:ascii="Times New Roman" w:eastAsia="Times New Roman" w:hAnsi="Times New Roman" w:cs="Times New Roman"/>
+          <w:kern w:val="0"/>
+          <w:sz w:val="24"/>
+          <w:szCs w:val="24"/>
+          <w:lang w:eastAsia="ru-RU"/>
+          <w14:ligatures w14:val="none"/>
+        </w:rPr>
+        <w:t>?</w:t>
       </w:r>
     </w:p>
     <w:p>
@@ -356,7 +389,7 @@
           <w:lang w:eastAsia="ru-RU"/>
           <w14:ligatures w14:val="none"/>
         </w:rPr>
-        <w:t>Какие функции сервиса подбора кино вы считаете наиболее полезными?</w:t>
+        <w:t>Какие проблемы вы испытываете при выборе фильма или сериала?</w:t>
       </w:r>
     </w:p>
     <w:p>
@@ -384,7 +417,7 @@
           <w:lang w:eastAsia="ru-RU"/>
           <w14:ligatures w14:val="none"/>
         </w:rPr>
-        <w:t>В каких ситуациях вы бы использовали такой сервис?</w:t>
+        <w:t>Как вы считаете, какие дополнительные функции могли бы быть полезны в сервисе подбора фильмов?</w:t>
       </w:r>
     </w:p>
     <w:p>
@@ -449,7 +482,7 @@
           <w:lang w:eastAsia="ru-RU"/>
           <w14:ligatures w14:val="none"/>
         </w:rPr>
-        <w:t>Смотрите ли вы фильмы и сериалы ежедневно?</w:t>
+        <w:t>Используете ли вы сервисы подбора фильмов?</w:t>
       </w:r>
     </w:p>
     <w:p>
@@ -477,7 +510,7 @@
           <w:lang w:eastAsia="ru-RU"/>
           <w14:ligatures w14:val="none"/>
         </w:rPr>
-        <w:t>Используете ли вы сервисы подбора фильмов?</w:t>
+        <w:t>Были ли случаи, когда рекомендации сервиса подбора кино не удовлетворяли ваших ожиданий?</w:t>
       </w:r>
     </w:p>
     <w:p>
@@ -505,7 +538,40 @@
           <w:lang w:eastAsia="ru-RU"/>
           <w14:ligatures w14:val="none"/>
         </w:rPr>
-        <w:t>Были ли случаи, когда рекомендации сервиса подбора кино не удовлетворяли ваших ожиданий?</w:t>
+        <w:t>Хотели бы вы видеть в сервисе функцию сохранения списка</w:t>
+      </w:r>
+      <w:r>
+        <w:rPr>
+          <w:rFonts w:ascii="Times New Roman" w:eastAsia="Times New Roman" w:hAnsi="Times New Roman" w:cs="Times New Roman"/>
+          <w:kern w:val="0"/>
+          <w:sz w:val="24"/>
+          <w:szCs w:val="24"/>
+          <w:lang w:eastAsia="ru-RU"/>
+          <w14:ligatures w14:val="none"/>
+        </w:rPr>
+        <w:t xml:space="preserve"> </w:t>
+      </w:r>
+      <w:r>
+        <w:rPr>
+          <w:rFonts w:ascii="Times New Roman" w:eastAsia="Times New Roman" w:hAnsi="Times New Roman" w:cs="Times New Roman"/>
+          <w:kern w:val="0"/>
+          <w:sz w:val="24"/>
+          <w:szCs w:val="24"/>
+          <w:lang w:eastAsia="ru-RU"/>
+          <w14:ligatures w14:val="none"/>
+        </w:rPr>
+        <w:t>фильмов</w:t>
+      </w:r>
+      <w:r>
+        <w:rPr>
+          <w:rFonts w:ascii="Times New Roman" w:eastAsia="Times New Roman" w:hAnsi="Times New Roman" w:cs="Times New Roman"/>
+          <w:kern w:val="0"/>
+          <w:sz w:val="24"/>
+          <w:szCs w:val="24"/>
+          <w:lang w:eastAsia="ru-RU"/>
+          <w14:ligatures w14:val="none"/>
+        </w:rPr>
+        <w:t xml:space="preserve"> "Посмотреть позже"?</w:t>
       </w:r>
     </w:p>
     <w:p>
@@ -533,40 +599,7 @@
           <w:lang w:eastAsia="ru-RU"/>
           <w14:ligatures w14:val="none"/>
         </w:rPr>
-        <w:t>Хотели бы вы видеть в сервисе функцию сохранения списка</w:t>
-      </w:r>
-      <w:r>
-        <w:rPr>
-          <w:rFonts w:ascii="Times New Roman" w:eastAsia="Times New Roman" w:hAnsi="Times New Roman" w:cs="Times New Roman"/>
-          <w:kern w:val="0"/>
-          <w:sz w:val="24"/>
-          <w:szCs w:val="24"/>
-          <w:lang w:eastAsia="ru-RU"/>
-          <w14:ligatures w14:val="none"/>
-        </w:rPr>
-        <w:t xml:space="preserve"> </w:t>
-      </w:r>
-      <w:r>
-        <w:rPr>
-          <w:rFonts w:ascii="Times New Roman" w:eastAsia="Times New Roman" w:hAnsi="Times New Roman" w:cs="Times New Roman"/>
-          <w:kern w:val="0"/>
-          <w:sz w:val="24"/>
-          <w:szCs w:val="24"/>
-          <w:lang w:eastAsia="ru-RU"/>
-          <w14:ligatures w14:val="none"/>
-        </w:rPr>
-        <w:t>фильмов</w:t>
-      </w:r>
-      <w:r>
-        <w:rPr>
-          <w:rFonts w:ascii="Times New Roman" w:eastAsia="Times New Roman" w:hAnsi="Times New Roman" w:cs="Times New Roman"/>
-          <w:kern w:val="0"/>
-          <w:sz w:val="24"/>
-          <w:szCs w:val="24"/>
-          <w:lang w:eastAsia="ru-RU"/>
-          <w14:ligatures w14:val="none"/>
-        </w:rPr>
-        <w:t xml:space="preserve"> "Посмотреть позже"?</w:t>
+        <w:t>Хотели бы вы иметь возможность оценивать фильмы в сервисе?</w:t>
       </w:r>
     </w:p>
     <w:p>
@@ -594,7 +627,7 @@
           <w:lang w:eastAsia="ru-RU"/>
           <w14:ligatures w14:val="none"/>
         </w:rPr>
-        <w:t>Хотели бы вы иметь возможность оценивать фильмы в сервисе?</w:t>
+        <w:t>Важно ли для вас, чтобы сервис учитывал ваши предыдущие выборы при подборе рекомендаций?</w:t>
       </w:r>
     </w:p>
     <w:p>
@@ -622,7 +655,7 @@
           <w:lang w:eastAsia="ru-RU"/>
           <w14:ligatures w14:val="none"/>
         </w:rPr>
-        <w:t>Важно ли для вас, чтобы сервис учитывал ваши предыдущие выборы при подборе рекомендаций?</w:t>
+        <w:t>Считаете ли вы важным наличие обзоров или рецензий на фильмы в сервисе?</w:t>
       </w:r>
     </w:p>
     <w:p>
@@ -650,7 +683,7 @@
           <w:lang w:eastAsia="ru-RU"/>
           <w14:ligatures w14:val="none"/>
         </w:rPr>
-        <w:t>Считаете ли вы важным наличие обзоров или рецензий на фильмы в сервисе?</w:t>
+        <w:t>Хотели бы вы видеть в сервисе функцию сортировки фильмов по жанрам, рейтингу, актерам?</w:t>
       </w:r>
     </w:p>
     <w:p>
@@ -678,7 +711,7 @@
           <w:lang w:eastAsia="ru-RU"/>
           <w14:ligatures w14:val="none"/>
         </w:rPr>
-        <w:t>Хотели бы вы видеть в сервисе функцию сортировки фильмов по жанрам, рейтингу, актерам?</w:t>
+        <w:t>Интересуетесь ли вы новинками кино?</w:t>
       </w:r>
     </w:p>
     <w:p>
@@ -706,7 +739,7 @@
           <w:lang w:eastAsia="ru-RU"/>
           <w14:ligatures w14:val="none"/>
         </w:rPr>
-        <w:t>Интересуетесь ли вы новинками кино?</w:t>
+        <w:t>Хотели бы вы иметь возможность делиться своими рекомендациями с друзьями через сервис?</w:t>
       </w:r>
     </w:p>
     <w:p>
@@ -734,7 +767,7 @@
           <w:lang w:eastAsia="ru-RU"/>
           <w14:ligatures w14:val="none"/>
         </w:rPr>
-        <w:t>Хотели бы вы иметь возможность делиться своими рекомендациями с друзьями через сервис?</w:t>
+        <w:t>Хотели бы вы иметь возможность сохранять историю просмотренных фильмов на сервисе?</w:t>
       </w:r>
     </w:p>
     <w:p>
@@ -1007,6 +1040,7 @@
           <w:lang w:eastAsia="ru-RU"/>
           <w14:ligatures w14:val="none"/>
         </w:rPr>
+        <w:lastRenderedPageBreak/>
         <w:t>Наличие р</w:t>
       </w:r>
       <w:r>
@@ -1096,7 +1130,6 @@
           <w:lang w:eastAsia="ru-RU"/>
           <w14:ligatures w14:val="none"/>
         </w:rPr>
-        <w:lastRenderedPageBreak/>
         <w:t>Наличие ф</w:t>
       </w:r>
       <w:r>
@@ -2527,6 +2560,7 @@
           <w:lang w:eastAsia="ru-RU"/>
           <w14:ligatures w14:val="none"/>
         </w:rPr>
+        <w:lastRenderedPageBreak/>
         <w:t>Как пользователь, я хочу видеть обзоры и рецензии на фильмы, чтобы мне было проще сделать выбор.</w:t>
       </w:r>
     </w:p>
@@ -2556,7 +2590,6 @@
           <w:lang w:eastAsia="ru-RU"/>
           <w14:ligatures w14:val="none"/>
         </w:rPr>
-        <w:lastRenderedPageBreak/>
         <w:t>Как пользователь, я хочу иметь возможность сортировать фильмы по различным критериям (жанр, рейтинг, актеры и т.д.), чтобы я мог более тщательно подобрать фильм согласно моим предпочтениям.</w:t>
       </w:r>
     </w:p>
@@ -2673,7 +2706,29 @@
           <w:lang w:eastAsia="ru-RU"/>
           <w14:ligatures w14:val="none"/>
         </w:rPr>
-        <w:t>Как пользователь, я хочу видеть информацию о доступности фильма на различных платформах стриминга, чтобы знать, где я могу посмотреть выбранный фильм.</w:t>
+        <w:t>Как пользователь, я хочу видеть информацию о доступности фильма на различных</w:t>
+      </w:r>
+      <w:r>
+        <w:rPr>
+          <w:rFonts w:ascii="Times New Roman" w:eastAsia="Times New Roman" w:hAnsi="Times New Roman" w:cs="Times New Roman"/>
+          <w:kern w:val="0"/>
+          <w:sz w:val="24"/>
+          <w:szCs w:val="24"/>
+          <w:lang w:eastAsia="ru-RU"/>
+          <w14:ligatures w14:val="none"/>
+        </w:rPr>
+        <w:t xml:space="preserve"> стриминговых сервисах</w:t>
+      </w:r>
+      <w:r>
+        <w:rPr>
+          <w:rFonts w:ascii="Times New Roman" w:eastAsia="Times New Roman" w:hAnsi="Times New Roman" w:cs="Times New Roman"/>
+          <w:kern w:val="0"/>
+          <w:sz w:val="24"/>
+          <w:szCs w:val="24"/>
+          <w:lang w:eastAsia="ru-RU"/>
+          <w14:ligatures w14:val="none"/>
+        </w:rPr>
+        <w:t>, чтобы знать, где я могу посмотреть выбранный фильм.</w:t>
       </w:r>
     </w:p>
     <w:p>

--- a/homework_4/homework_4.docx
+++ b/homework_4/homework_4.docx
@@ -627,7 +627,40 @@
           <w:lang w:eastAsia="ru-RU"/>
           <w14:ligatures w14:val="none"/>
         </w:rPr>
-        <w:t>Важно ли для вас, чтобы сервис учитывал ваши предыдущие выборы при подборе рекомендаций?</w:t>
+        <w:t>Важно ли для вас, чтобы сервис учитывал ваши предыдущие выборы</w:t>
+      </w:r>
+      <w:r>
+        <w:rPr>
+          <w:rFonts w:ascii="Times New Roman" w:eastAsia="Times New Roman" w:hAnsi="Times New Roman" w:cs="Times New Roman"/>
+          <w:kern w:val="0"/>
+          <w:sz w:val="24"/>
+          <w:szCs w:val="24"/>
+          <w:lang w:eastAsia="ru-RU"/>
+          <w14:ligatures w14:val="none"/>
+        </w:rPr>
+        <w:t xml:space="preserve"> </w:t>
+      </w:r>
+      <w:r>
+        <w:rPr>
+          <w:rFonts w:ascii="Times New Roman" w:eastAsia="Times New Roman" w:hAnsi="Times New Roman" w:cs="Times New Roman"/>
+          <w:kern w:val="0"/>
+          <w:sz w:val="24"/>
+          <w:szCs w:val="24"/>
+          <w:lang w:eastAsia="ru-RU"/>
+          <w14:ligatures w14:val="none"/>
+        </w:rPr>
+        <w:t>фильмов</w:t>
+      </w:r>
+      <w:r>
+        <w:rPr>
+          <w:rFonts w:ascii="Times New Roman" w:eastAsia="Times New Roman" w:hAnsi="Times New Roman" w:cs="Times New Roman"/>
+          <w:kern w:val="0"/>
+          <w:sz w:val="24"/>
+          <w:szCs w:val="24"/>
+          <w:lang w:eastAsia="ru-RU"/>
+          <w14:ligatures w14:val="none"/>
+        </w:rPr>
+        <w:t xml:space="preserve"> при подборе рекомендаций?</w:t>
       </w:r>
     </w:p>
     <w:p>
@@ -1326,6 +1359,7 @@
           <w14:ligatures w14:val="none"/>
         </w:rPr>
       </w:pPr>
+      <w:proofErr w:type="spellStart"/>
       <w:r>
         <w:rPr>
           <w:rFonts w:ascii="Times New Roman" w:eastAsia="Times New Roman" w:hAnsi="Times New Roman" w:cs="Times New Roman"/>
@@ -1337,7 +1371,21 @@
           <w:lang w:eastAsia="ru-RU"/>
           <w14:ligatures w14:val="none"/>
         </w:rPr>
-        <w:t>Use Case "Выбор фильма для просмотра"</w:t>
+        <w:t>Use</w:t>
+      </w:r>
+      <w:proofErr w:type="spellEnd"/>
+      <w:r>
+        <w:rPr>
+          <w:rFonts w:ascii="Times New Roman" w:eastAsia="Times New Roman" w:hAnsi="Times New Roman" w:cs="Times New Roman"/>
+          <w:b/>
+          <w:bCs/>
+          <w:kern w:val="0"/>
+          <w:sz w:val="24"/>
+          <w:szCs w:val="24"/>
+          <w:lang w:eastAsia="ru-RU"/>
+          <w14:ligatures w14:val="none"/>
+        </w:rPr>
+        <w:t xml:space="preserve"> Case "Выбор фильма для просмотра"</w:t>
       </w:r>
     </w:p>
     <w:p>
@@ -2012,8 +2060,21 @@
           <w:lang w:eastAsia="ru-RU"/>
           <w14:ligatures w14:val="none"/>
         </w:rPr>
-        <w:t>использует поиск, чтобы найти определенный фильм или фильмы по определенному жанру, актеру и т.д</w:t>
-      </w:r>
+        <w:t xml:space="preserve">использует поиск, чтобы найти определенный фильм или фильмы по определенному жанру, актеру и </w:t>
+      </w:r>
+      <w:proofErr w:type="spellStart"/>
+      <w:r>
+        <w:rPr>
+          <w:rFonts w:ascii="Times New Roman" w:eastAsia="Times New Roman" w:hAnsi="Times New Roman" w:cs="Times New Roman"/>
+          <w:kern w:val="0"/>
+          <w:sz w:val="24"/>
+          <w:szCs w:val="24"/>
+          <w:lang w:eastAsia="ru-RU"/>
+          <w14:ligatures w14:val="none"/>
+        </w:rPr>
+        <w:t>т.д</w:t>
+      </w:r>
+      <w:proofErr w:type="spellEnd"/>
       <w:r>
         <w:rPr>
           <w:rFonts w:ascii="Times New Roman" w:eastAsia="Times New Roman" w:hAnsi="Times New Roman" w:cs="Times New Roman"/>
@@ -2743,6 +2804,7 @@
           <w14:ligatures w14:val="none"/>
         </w:rPr>
       </w:pPr>
+      <w:proofErr w:type="spellStart"/>
       <w:r>
         <w:rPr>
           <w:rFonts w:ascii="Times New Roman" w:eastAsia="Times New Roman" w:hAnsi="Times New Roman" w:cs="Times New Roman"/>
@@ -2754,7 +2816,21 @@
           <w:lang w:eastAsia="ru-RU"/>
           <w14:ligatures w14:val="none"/>
         </w:rPr>
-        <w:t>Job Story:</w:t>
+        <w:t>Job</w:t>
+      </w:r>
+      <w:proofErr w:type="spellEnd"/>
+      <w:r>
+        <w:rPr>
+          <w:rFonts w:ascii="Times New Roman" w:eastAsia="Times New Roman" w:hAnsi="Times New Roman" w:cs="Times New Roman"/>
+          <w:b/>
+          <w:bCs/>
+          <w:kern w:val="0"/>
+          <w:sz w:val="24"/>
+          <w:szCs w:val="24"/>
+          <w:lang w:eastAsia="ru-RU"/>
+          <w14:ligatures w14:val="none"/>
+        </w:rPr>
+        <w:t xml:space="preserve"> Story:</w:t>
       </w:r>
       <w:r>
         <w:rPr>
@@ -2805,6 +2881,7 @@
           <w14:ligatures w14:val="none"/>
         </w:rPr>
       </w:pPr>
+      <w:proofErr w:type="spellStart"/>
       <w:r>
         <w:rPr>
           <w:rFonts w:ascii="Times New Roman" w:eastAsia="Times New Roman" w:hAnsi="Times New Roman" w:cs="Times New Roman"/>
@@ -2816,7 +2893,105 @@
           <w:lang w:eastAsia="ru-RU"/>
           <w14:ligatures w14:val="none"/>
         </w:rPr>
-        <w:t>Jobs to be done:</w:t>
+        <w:t>Jobs</w:t>
+      </w:r>
+      <w:proofErr w:type="spellEnd"/>
+      <w:r>
+        <w:rPr>
+          <w:rFonts w:ascii="Times New Roman" w:eastAsia="Times New Roman" w:hAnsi="Times New Roman" w:cs="Times New Roman"/>
+          <w:b/>
+          <w:bCs/>
+          <w:kern w:val="0"/>
+          <w:sz w:val="24"/>
+          <w:szCs w:val="24"/>
+          <w:lang w:eastAsia="ru-RU"/>
+          <w14:ligatures w14:val="none"/>
+        </w:rPr>
+        <w:t xml:space="preserve"> </w:t>
+      </w:r>
+      <w:proofErr w:type="spellStart"/>
+      <w:r>
+        <w:rPr>
+          <w:rFonts w:ascii="Times New Roman" w:eastAsia="Times New Roman" w:hAnsi="Times New Roman" w:cs="Times New Roman"/>
+          <w:b/>
+          <w:bCs/>
+          <w:kern w:val="0"/>
+          <w:sz w:val="24"/>
+          <w:szCs w:val="24"/>
+          <w:lang w:eastAsia="ru-RU"/>
+          <w14:ligatures w14:val="none"/>
+        </w:rPr>
+        <w:t>to</w:t>
+      </w:r>
+      <w:proofErr w:type="spellEnd"/>
+      <w:r>
+        <w:rPr>
+          <w:rFonts w:ascii="Times New Roman" w:eastAsia="Times New Roman" w:hAnsi="Times New Roman" w:cs="Times New Roman"/>
+          <w:b/>
+          <w:bCs/>
+          <w:kern w:val="0"/>
+          <w:sz w:val="24"/>
+          <w:szCs w:val="24"/>
+          <w:lang w:eastAsia="ru-RU"/>
+          <w14:ligatures w14:val="none"/>
+        </w:rPr>
+        <w:t xml:space="preserve"> </w:t>
+      </w:r>
+      <w:proofErr w:type="spellStart"/>
+      <w:r>
+        <w:rPr>
+          <w:rFonts w:ascii="Times New Roman" w:eastAsia="Times New Roman" w:hAnsi="Times New Roman" w:cs="Times New Roman"/>
+          <w:b/>
+          <w:bCs/>
+          <w:kern w:val="0"/>
+          <w:sz w:val="24"/>
+          <w:szCs w:val="24"/>
+          <w:lang w:eastAsia="ru-RU"/>
+          <w14:ligatures w14:val="none"/>
+        </w:rPr>
+        <w:t>be</w:t>
+      </w:r>
+      <w:proofErr w:type="spellEnd"/>
+      <w:r>
+        <w:rPr>
+          <w:rFonts w:ascii="Times New Roman" w:eastAsia="Times New Roman" w:hAnsi="Times New Roman" w:cs="Times New Roman"/>
+          <w:b/>
+          <w:bCs/>
+          <w:kern w:val="0"/>
+          <w:sz w:val="24"/>
+          <w:szCs w:val="24"/>
+          <w:lang w:eastAsia="ru-RU"/>
+          <w14:ligatures w14:val="none"/>
+        </w:rPr>
+        <w:t xml:space="preserve"> </w:t>
+      </w:r>
+      <w:proofErr w:type="spellStart"/>
+      <w:r>
+        <w:rPr>
+          <w:rFonts w:ascii="Times New Roman" w:eastAsia="Times New Roman" w:hAnsi="Times New Roman" w:cs="Times New Roman"/>
+          <w:b/>
+          <w:bCs/>
+          <w:kern w:val="0"/>
+          <w:sz w:val="24"/>
+          <w:szCs w:val="24"/>
+          <w:lang w:eastAsia="ru-RU"/>
+          <w14:ligatures w14:val="none"/>
+        </w:rPr>
+        <w:t>done</w:t>
+      </w:r>
+      <w:proofErr w:type="spellEnd"/>
+      <w:r>
+        <w:rPr>
+          <w:rFonts w:ascii="Times New Roman" w:eastAsia="Times New Roman" w:hAnsi="Times New Roman" w:cs="Times New Roman"/>
+          <w:b/>
+          <w:bCs/>
+          <w:kern w:val="0"/>
+          <w:sz w:val="24"/>
+          <w:szCs w:val="24"/>
+          <w:lang w:eastAsia="ru-RU"/>
+          <w14:ligatures w14:val="none"/>
+        </w:rPr>
+        <w:t>:</w:t>
       </w:r>
       <w:r>
         <w:rPr>
